--- a/data/reproferias-cia.docx
+++ b/data/reproferias-cia.docx
@@ -1776,6 +1776,7 @@
           </w:p>
           <w:p>
             <w:pPr>
+              <w:ind w:left="57"/>
               <w:rPr>
                 <w:sz w:val="24"/>
                 <w:szCs w:val="24"/>
@@ -1877,6 +1878,7 @@
           </w:p>
           <w:p>
             <w:pPr>
+              <w:ind w:left="57"/>
               <w:rPr>
                 <w:sz w:val="24"/>
                 <w:szCs w:val="24"/>
@@ -2606,33 +2608,41 @@
           <w:p>
             <w:pPr>
               <w:spacing w:line="276" w:lineRule="auto"/>
-              <w:rPr>
-                <w:sz w:val="24"/>
-                <w:szCs w:val="24"/>
-              </w:rPr>
-            </w:pPr>
-            <w:r>
-              <w:rPr>
-                <w:sz w:val="24"/>
-                <w:szCs w:val="24"/>
-              </w:rPr>
-              <w:t>2 - ______________________________________</w:t>
+            </w:pPr>
+            <w:r>
+              <w:rPr>
+                <w:sz w:val="24"/>
+                <w:szCs w:val="24"/>
+              </w:rPr>
+              <w:t xml:space="preserve">2 - </w:t>
+            </w:r>
+            <w:r>
+              <w:t>_____________________________________</w:t>
+            </w:r>
+            <w:r>
+              <w:t>____</w:t>
             </w:r>
           </w:p>
           <w:p>
             <w:pPr>
               <w:spacing w:line="276" w:lineRule="auto"/>
-              <w:rPr>
-                <w:sz w:val="24"/>
-                <w:szCs w:val="24"/>
-              </w:rPr>
-            </w:pPr>
-            <w:r>
-              <w:rPr>
-                <w:sz w:val="24"/>
-                <w:szCs w:val="24"/>
-              </w:rPr>
-              <w:t xml:space="preserve">      ______________________________________</w:t>
+            </w:pPr>
+            <w:r>
+              <w:t>________________________________________</w:t>
+            </w:r>
+            <w:r>
+              <w:t>____</w:t>
+            </w:r>
+          </w:p>
+          <w:p>
+            <w:pPr>
+              <w:spacing w:line="276" w:lineRule="auto"/>
+            </w:pPr>
+            <w:r>
+              <w:t>________________________________________</w:t>
+            </w:r>
+            <w:r>
+              <w:t>____</w:t>
             </w:r>
           </w:p>
           <w:p>
@@ -2645,10 +2655,10 @@
             </w:pPr>
             <w:r>
               <w:rPr>
-                <w:sz w:val="24"/>
-                <w:szCs w:val="24"/>
-              </w:rPr>
-              <w:t xml:space="preserve">      ______________________________________</w:t>
+                <w:sz w:val="4"/>
+                <w:szCs w:val="4"/>
+              </w:rPr>
+              <w:t>___</w:t>
             </w:r>
           </w:p>
           <w:p>
@@ -3300,12 +3310,19 @@
         </w:tc>
       </w:tr>
     </w:tbl>
-    <w:p/>
+    <w:p>
+      <w:pPr>
+        <w:rPr>
+          <w:sz w:val="2"/>
+          <w:szCs w:val="2"/>
+        </w:rPr>
+      </w:pPr>
+    </w:p>
     <w:tbl>
       <w:tblPr>
         <w:tblStyle w:val="Tabelacomgrade"/>
-        <w:tblW w:w="10343" w:type="dxa"/>
-        <w:tblInd w:w="-709" w:type="dxa"/>
+        <w:tblW w:w="10490" w:type="dxa"/>
+        <w:tblInd w:w="-856" w:type="dxa"/>
         <w:tblBorders>
           <w:insideH w:val="none" w:sz="0" w:space="0" w:color="auto"/>
           <w:insideV w:val="none" w:sz="0" w:space="0" w:color="auto"/>
@@ -3317,12 +3334,12 @@
         <w:tblLook w:val="04A0" w:firstRow="1" w:lastRow="0" w:firstColumn="1" w:lastColumn="0" w:noHBand="0" w:noVBand="1"/>
       </w:tblPr>
       <w:tblGrid>
-        <w:gridCol w:w="10343"/>
+        <w:gridCol w:w="10490"/>
       </w:tblGrid>
       <w:tr>
         <w:tc>
           <w:tcPr>
-            <w:tcW w:w="10343" w:type="dxa"/>
+            <w:tcW w:w="10490" w:type="dxa"/>
           </w:tcPr>
           <w:p>
             <w:pPr>
@@ -3347,7 +3364,7 @@
       <w:tr>
         <w:tc>
           <w:tcPr>
-            <w:tcW w:w="10343" w:type="dxa"/>
+            <w:tcW w:w="10490" w:type="dxa"/>
           </w:tcPr>
           <w:p/>
           <w:tbl>
@@ -3550,8 +3567,6 @@
                 <w:szCs w:val="16"/>
               </w:rPr>
             </w:pPr>
-            <w:bookmarkStart w:id="0" w:name="_GoBack"/>
-            <w:bookmarkEnd w:id="0"/>
           </w:p>
           <w:p/>
           <w:tbl>
@@ -3695,7 +3710,15 @@
         </w:tc>
       </w:tr>
     </w:tbl>
-    <w:p/>
+    <w:p>
+      <w:pPr>
+        <w:rPr>
+          <w:sz w:val="2"/>
+          <w:szCs w:val="2"/>
+        </w:rPr>
+      </w:pPr>
+      <w:bookmarkStart w:id="0" w:name="_GoBack"/>
+    </w:p>
     <w:tbl>
       <w:tblPr>
         <w:tblStyle w:val="Tabelacomgrade"/>
@@ -3715,6 +3738,7 @@
           <w:tcPr>
             <w:tcW w:w="10462" w:type="dxa"/>
           </w:tcPr>
+          <w:bookmarkEnd w:id="0"/>
           <w:p>
             <w:pPr>
               <w:jc w:val="center"/>
@@ -5088,7 +5112,7 @@
 </file>
 
 <file path=customXml/itemProps1.xml><?xml version="1.0" encoding="utf-8"?>
-<ds:datastoreItem xmlns:ds="http://schemas.openxmlformats.org/officeDocument/2006/customXml" ds:itemID="{CD329633-95D6-4A8C-BF7A-0703E282FA46}">
+<ds:datastoreItem xmlns:ds="http://schemas.openxmlformats.org/officeDocument/2006/customXml" ds:itemID="{D31E345B-C755-48CB-95AB-C9AF1CD538C3}">
   <ds:schemaRefs>
     <ds:schemaRef ds:uri="http://schemas.openxmlformats.org/officeDocument/2006/bibliography"/>
   </ds:schemaRefs>

--- a/data/reproferias-cia.docx
+++ b/data/reproferias-cia.docx
@@ -1330,14 +1330,27 @@
             <w:r>
               <w:t xml:space="preserve">Candangolândia-DF, </w:t>
             </w:r>
-            <w:fldSimple w:instr=" MERGEFIELD  dataAtual  \* MERGEFORMAT ">
-              <w:r>
-                <w:rPr>
-                  <w:noProof/>
-                </w:rPr>
-                <w:t>«dataAtual»</w:t>
-              </w:r>
-            </w:fldSimple>
+            <w:r>
+              <w:fldChar w:fldCharType="begin"/>
+            </w:r>
+            <w:r>
+              <w:instrText xml:space="preserve"> MERGEFIELD  dataAtual  \* MERGEFORMAT </w:instrText>
+            </w:r>
+            <w:r>
+              <w:fldChar w:fldCharType="separate"/>
+            </w:r>
+            <w:r>
+              <w:rPr>
+                <w:noProof/>
+              </w:rPr>
+              <w:t>«dataAtual»</w:t>
+            </w:r>
+            <w:r>
+              <w:rPr>
+                <w:noProof/>
+              </w:rPr>
+              <w:fldChar w:fldCharType="end"/>
+            </w:r>
           </w:p>
         </w:tc>
         <w:tc>
@@ -1829,7 +1842,21 @@
                 <w:sz w:val="24"/>
                 <w:szCs w:val="24"/>
               </w:rPr>
-              <w:t xml:space="preserve"> (1/12 da Subunidade: </w:t>
+              <w:t xml:space="preserve"> (</w:t>
+            </w:r>
+            <w:r>
+              <w:rPr>
+                <w:sz w:val="24"/>
+                <w:szCs w:val="24"/>
+              </w:rPr>
+              <w:t>Máximo permitido</w:t>
+            </w:r>
+            <w:r>
+              <w:rPr>
+                <w:sz w:val="24"/>
+                <w:szCs w:val="24"/>
+              </w:rPr>
+              <w:t xml:space="preserve">: </w:t>
             </w:r>
             <w:r>
               <w:rPr>
@@ -1930,7 +1957,23 @@
                 <w:sz w:val="24"/>
                 <w:szCs w:val="24"/>
               </w:rPr>
-              <w:t xml:space="preserve"> (1/12 do Batalhão: </w:t>
+              <w:t xml:space="preserve"> (</w:t>
+            </w:r>
+            <w:r>
+              <w:rPr>
+                <w:sz w:val="24"/>
+                <w:szCs w:val="24"/>
+              </w:rPr>
+              <w:t>Máximo permitido</w:t>
+            </w:r>
+            <w:bookmarkStart w:id="0" w:name="_GoBack"/>
+            <w:bookmarkEnd w:id="0"/>
+            <w:r>
+              <w:rPr>
+                <w:sz w:val="24"/>
+                <w:szCs w:val="24"/>
+              </w:rPr>
+              <w:t xml:space="preserve">: </w:t>
             </w:r>
             <w:r>
               <w:rPr>
@@ -2446,27 +2489,53 @@
                   <w:pPr>
                     <w:jc w:val="center"/>
                   </w:pPr>
-                  <w:fldSimple w:instr=" MERGEFIELD  chefeNgp  \* MERGEFORMAT ">
-                    <w:r>
-                      <w:rPr>
-                        <w:noProof/>
-                      </w:rPr>
-                      <w:t>«chefeNgp»</w:t>
-                    </w:r>
-                  </w:fldSimple>
+                  <w:r>
+                    <w:fldChar w:fldCharType="begin"/>
+                  </w:r>
+                  <w:r>
+                    <w:instrText xml:space="preserve"> MERGEFIELD  chefeNgp  \* MERGEFORMAT </w:instrText>
+                  </w:r>
+                  <w:r>
+                    <w:fldChar w:fldCharType="separate"/>
+                  </w:r>
+                  <w:r>
+                    <w:rPr>
+                      <w:noProof/>
+                    </w:rPr>
+                    <w:t>«chefeNgp»</w:t>
+                  </w:r>
+                  <w:r>
+                    <w:rPr>
+                      <w:noProof/>
+                    </w:rPr>
+                    <w:fldChar w:fldCharType="end"/>
+                  </w:r>
                 </w:p>
                 <w:p>
                   <w:pPr>
                     <w:jc w:val="center"/>
                   </w:pPr>
-                  <w:fldSimple w:instr=" MERGEFIELD  funcaoChefeNgp  \* MERGEFORMAT ">
-                    <w:r>
-                      <w:rPr>
-                        <w:noProof/>
-                      </w:rPr>
-                      <w:t>«funcaoChefeNgp»</w:t>
-                    </w:r>
-                  </w:fldSimple>
+                  <w:r>
+                    <w:fldChar w:fldCharType="begin"/>
+                  </w:r>
+                  <w:r>
+                    <w:instrText xml:space="preserve"> MERGEFIELD  funcaoChefeNgp  \* MERGEFORMAT </w:instrText>
+                  </w:r>
+                  <w:r>
+                    <w:fldChar w:fldCharType="separate"/>
+                  </w:r>
+                  <w:r>
+                    <w:rPr>
+                      <w:noProof/>
+                    </w:rPr>
+                    <w:t>«funcaoChefeNgp»</w:t>
+                  </w:r>
+                  <w:r>
+                    <w:rPr>
+                      <w:noProof/>
+                    </w:rPr>
+                    <w:fldChar w:fldCharType="end"/>
+                  </w:r>
                 </w:p>
               </w:tc>
             </w:tr>
@@ -2921,27 +2990,53 @@
             <w:pPr>
               <w:jc w:val="center"/>
             </w:pPr>
-            <w:fldSimple w:instr=" MERGEFIELD  chefeImediato  \* MERGEFORMAT ">
-              <w:r>
-                <w:rPr>
-                  <w:noProof/>
-                </w:rPr>
-                <w:t>«chefeImediato»</w:t>
-              </w:r>
-            </w:fldSimple>
+            <w:r>
+              <w:fldChar w:fldCharType="begin"/>
+            </w:r>
+            <w:r>
+              <w:instrText xml:space="preserve"> MERGEFIELD  chefeImediato  \* MERGEFORMAT </w:instrText>
+            </w:r>
+            <w:r>
+              <w:fldChar w:fldCharType="separate"/>
+            </w:r>
+            <w:r>
+              <w:rPr>
+                <w:noProof/>
+              </w:rPr>
+              <w:t>«chefeImediato»</w:t>
+            </w:r>
+            <w:r>
+              <w:rPr>
+                <w:noProof/>
+              </w:rPr>
+              <w:fldChar w:fldCharType="end"/>
+            </w:r>
           </w:p>
           <w:p>
             <w:pPr>
               <w:jc w:val="center"/>
             </w:pPr>
-            <w:fldSimple w:instr=" MERGEFIELD  funcaochefe  \* MERGEFORMAT ">
-              <w:r>
-                <w:rPr>
-                  <w:noProof/>
-                </w:rPr>
-                <w:t>«funcaochefe»</w:t>
-              </w:r>
-            </w:fldSimple>
+            <w:r>
+              <w:fldChar w:fldCharType="begin"/>
+            </w:r>
+            <w:r>
+              <w:instrText xml:space="preserve"> MERGEFIELD  funcaochefe  \* MERGEFORMAT </w:instrText>
+            </w:r>
+            <w:r>
+              <w:fldChar w:fldCharType="separate"/>
+            </w:r>
+            <w:r>
+              <w:rPr>
+                <w:noProof/>
+              </w:rPr>
+              <w:t>«funcaochefe»</w:t>
+            </w:r>
+            <w:r>
+              <w:rPr>
+                <w:noProof/>
+              </w:rPr>
+              <w:fldChar w:fldCharType="end"/>
+            </w:r>
           </w:p>
         </w:tc>
         <w:tc>
@@ -3275,27 +3370,53 @@
             <w:pPr>
               <w:jc w:val="center"/>
             </w:pPr>
-            <w:fldSimple w:instr=" MERGEFIELD  chefeSAd  \* MERGEFORMAT ">
-              <w:r>
-                <w:rPr>
-                  <w:noProof/>
-                </w:rPr>
-                <w:t>«chefeSAd»</w:t>
-              </w:r>
-            </w:fldSimple>
+            <w:r>
+              <w:fldChar w:fldCharType="begin"/>
+            </w:r>
+            <w:r>
+              <w:instrText xml:space="preserve"> MERGEFIELD  chefeSAd  \* MERGEFORMAT </w:instrText>
+            </w:r>
+            <w:r>
+              <w:fldChar w:fldCharType="separate"/>
+            </w:r>
+            <w:r>
+              <w:rPr>
+                <w:noProof/>
+              </w:rPr>
+              <w:t>«chefeSAd»</w:t>
+            </w:r>
+            <w:r>
+              <w:rPr>
+                <w:noProof/>
+              </w:rPr>
+              <w:fldChar w:fldCharType="end"/>
+            </w:r>
           </w:p>
           <w:p>
             <w:pPr>
               <w:jc w:val="center"/>
             </w:pPr>
-            <w:fldSimple w:instr=" MERGEFIELD  funcaoChefeSAd  \* MERGEFORMAT ">
-              <w:r>
-                <w:rPr>
-                  <w:noProof/>
-                </w:rPr>
-                <w:t>«funcaoChefeSAd»</w:t>
-              </w:r>
-            </w:fldSimple>
+            <w:r>
+              <w:fldChar w:fldCharType="begin"/>
+            </w:r>
+            <w:r>
+              <w:instrText xml:space="preserve"> MERGEFIELD  funcaoChefeSAd  \* MERGEFORMAT </w:instrText>
+            </w:r>
+            <w:r>
+              <w:fldChar w:fldCharType="separate"/>
+            </w:r>
+            <w:r>
+              <w:rPr>
+                <w:noProof/>
+              </w:rPr>
+              <w:t>«funcaoChefeSAd»</w:t>
+            </w:r>
+            <w:r>
+              <w:rPr>
+                <w:noProof/>
+              </w:rPr>
+              <w:fldChar w:fldCharType="end"/>
+            </w:r>
           </w:p>
         </w:tc>
       </w:tr>
@@ -3550,8 +3671,6 @@
                 <w:szCs w:val="16"/>
               </w:rPr>
             </w:pPr>
-            <w:bookmarkStart w:id="0" w:name="_GoBack"/>
-            <w:bookmarkEnd w:id="0"/>
           </w:p>
           <w:p/>
           <w:tbl>
@@ -5088,7 +5207,7 @@
 </file>
 
 <file path=customXml/itemProps1.xml><?xml version="1.0" encoding="utf-8"?>
-<ds:datastoreItem xmlns:ds="http://schemas.openxmlformats.org/officeDocument/2006/customXml" ds:itemID="{CD329633-95D6-4A8C-BF7A-0703E282FA46}">
+<ds:datastoreItem xmlns:ds="http://schemas.openxmlformats.org/officeDocument/2006/customXml" ds:itemID="{0904CAFA-04A3-4395-9256-5E856289B252}">
   <ds:schemaRefs>
     <ds:schemaRef ds:uri="http://schemas.openxmlformats.org/officeDocument/2006/bibliography"/>
   </ds:schemaRefs>

--- a/data/reproferias-cia.docx
+++ b/data/reproferias-cia.docx
@@ -1330,27 +1330,14 @@
             <w:r>
               <w:t xml:space="preserve">Candangolândia-DF, </w:t>
             </w:r>
-            <w:r>
-              <w:fldChar w:fldCharType="begin"/>
-            </w:r>
-            <w:r>
-              <w:instrText xml:space="preserve"> MERGEFIELD  dataAtual  \* MERGEFORMAT </w:instrText>
-            </w:r>
-            <w:r>
-              <w:fldChar w:fldCharType="separate"/>
-            </w:r>
-            <w:r>
-              <w:rPr>
-                <w:noProof/>
-              </w:rPr>
-              <w:t>«dataAtual»</w:t>
-            </w:r>
-            <w:r>
-              <w:rPr>
-                <w:noProof/>
-              </w:rPr>
-              <w:fldChar w:fldCharType="end"/>
-            </w:r>
+            <w:fldSimple w:instr=" MERGEFIELD  dataAtual  \* MERGEFORMAT ">
+              <w:r>
+                <w:rPr>
+                  <w:noProof/>
+                </w:rPr>
+                <w:t>«dataAtual»</w:t>
+              </w:r>
+            </w:fldSimple>
           </w:p>
         </w:tc>
         <w:tc>
@@ -1966,8 +1953,6 @@
               </w:rPr>
               <w:t>Máximo permitido</w:t>
             </w:r>
-            <w:bookmarkStart w:id="0" w:name="_GoBack"/>
-            <w:bookmarkEnd w:id="0"/>
             <w:r>
               <w:rPr>
                 <w:sz w:val="24"/>
@@ -2273,30 +2258,30 @@
           </w:tcPr>
           <w:p>
             <w:pPr>
-              <w:pStyle w:val="NormalWeb"/>
+              <w:pStyle w:val="PargrafodaLista"/>
               <w:numPr>
                 <w:ilvl w:val="0"/>
-                <w:numId w:val="4"/>
+                <w:numId w:val="5"/>
               </w:numPr>
-              <w:spacing w:before="119" w:beforeAutospacing="0" w:after="159" w:line="259" w:lineRule="auto"/>
-            </w:pPr>
+            </w:pPr>
+            <w:bookmarkStart w:id="0" w:name="_GoBack"/>
             <w:r>
               <w:t>Lei nº 7.289, de dezembro de 1984;</w:t>
             </w:r>
           </w:p>
           <w:p>
             <w:pPr>
-              <w:pStyle w:val="NormalWeb"/>
+              <w:pStyle w:val="PargrafodaLista"/>
               <w:numPr>
                 <w:ilvl w:val="0"/>
-                <w:numId w:val="4"/>
+                <w:numId w:val="5"/>
               </w:numPr>
-              <w:spacing w:before="119" w:beforeAutospacing="0" w:after="159" w:line="259" w:lineRule="auto"/>
             </w:pPr>
             <w:r>
               <w:t>§ 4º do Art. 3º da portaria PMDF nº 848, de 28 de março de 2013, alterada pela portaria PMDF nº 858, de 20 de junho de 2013 e pela portaria PMDF nº 889, de 04 de dezembro de 2013</w:t>
             </w:r>
           </w:p>
+          <w:bookmarkEnd w:id="0"/>
           <w:p>
             <w:pPr>
               <w:spacing w:before="120"/>
@@ -2489,53 +2474,27 @@
                   <w:pPr>
                     <w:jc w:val="center"/>
                   </w:pPr>
-                  <w:r>
-                    <w:fldChar w:fldCharType="begin"/>
-                  </w:r>
-                  <w:r>
-                    <w:instrText xml:space="preserve"> MERGEFIELD  chefeNgp  \* MERGEFORMAT </w:instrText>
-                  </w:r>
-                  <w:r>
-                    <w:fldChar w:fldCharType="separate"/>
-                  </w:r>
-                  <w:r>
-                    <w:rPr>
-                      <w:noProof/>
-                    </w:rPr>
-                    <w:t>«chefeNgp»</w:t>
-                  </w:r>
-                  <w:r>
-                    <w:rPr>
-                      <w:noProof/>
-                    </w:rPr>
-                    <w:fldChar w:fldCharType="end"/>
-                  </w:r>
+                  <w:fldSimple w:instr=" MERGEFIELD  chefeNgp  \* MERGEFORMAT ">
+                    <w:r>
+                      <w:rPr>
+                        <w:noProof/>
+                      </w:rPr>
+                      <w:t>«chefeNgp»</w:t>
+                    </w:r>
+                  </w:fldSimple>
                 </w:p>
                 <w:p>
                   <w:pPr>
                     <w:jc w:val="center"/>
                   </w:pPr>
-                  <w:r>
-                    <w:fldChar w:fldCharType="begin"/>
-                  </w:r>
-                  <w:r>
-                    <w:instrText xml:space="preserve"> MERGEFIELD  funcaoChefeNgp  \* MERGEFORMAT </w:instrText>
-                  </w:r>
-                  <w:r>
-                    <w:fldChar w:fldCharType="separate"/>
-                  </w:r>
-                  <w:r>
-                    <w:rPr>
-                      <w:noProof/>
-                    </w:rPr>
-                    <w:t>«funcaoChefeNgp»</w:t>
-                  </w:r>
-                  <w:r>
-                    <w:rPr>
-                      <w:noProof/>
-                    </w:rPr>
-                    <w:fldChar w:fldCharType="end"/>
-                  </w:r>
+                  <w:fldSimple w:instr=" MERGEFIELD  funcaoChefeNgp  \* MERGEFORMAT ">
+                    <w:r>
+                      <w:rPr>
+                        <w:noProof/>
+                      </w:rPr>
+                      <w:t>«funcaoChefeNgp»</w:t>
+                    </w:r>
+                  </w:fldSimple>
                 </w:p>
               </w:tc>
             </w:tr>
@@ -2673,50 +2632,20 @@
             </w:r>
           </w:p>
           <w:p>
-            <w:pPr>
-              <w:spacing w:line="276" w:lineRule="auto"/>
-              <w:rPr>
-                <w:sz w:val="24"/>
-                <w:szCs w:val="24"/>
-              </w:rPr>
-            </w:pPr>
-            <w:r>
-              <w:rPr>
-                <w:sz w:val="24"/>
-                <w:szCs w:val="24"/>
-              </w:rPr>
-              <w:t>2 - ______________________________________</w:t>
-            </w:r>
-          </w:p>
-          <w:p>
-            <w:pPr>
-              <w:spacing w:line="276" w:lineRule="auto"/>
-              <w:rPr>
-                <w:sz w:val="24"/>
-                <w:szCs w:val="24"/>
-              </w:rPr>
-            </w:pPr>
-            <w:r>
-              <w:rPr>
-                <w:sz w:val="24"/>
-                <w:szCs w:val="24"/>
-              </w:rPr>
+            <w:r>
+              <w:t xml:space="preserve">2 - </w:t>
+            </w:r>
+            <w:r>
+              <w:t>______________________________________</w:t>
+            </w:r>
+          </w:p>
+          <w:p>
+            <w:r>
               <w:t xml:space="preserve">      ______________________________________</w:t>
             </w:r>
           </w:p>
           <w:p>
-            <w:pPr>
-              <w:spacing w:line="276" w:lineRule="auto"/>
-              <w:rPr>
-                <w:sz w:val="4"/>
-                <w:szCs w:val="4"/>
-              </w:rPr>
-            </w:pPr>
-            <w:r>
-              <w:rPr>
-                <w:sz w:val="24"/>
-                <w:szCs w:val="24"/>
-              </w:rPr>
+            <w:r>
               <w:t xml:space="preserve">      ______________________________________</w:t>
             </w:r>
           </w:p>
@@ -2990,53 +2919,27 @@
             <w:pPr>
               <w:jc w:val="center"/>
             </w:pPr>
-            <w:r>
-              <w:fldChar w:fldCharType="begin"/>
-            </w:r>
-            <w:r>
-              <w:instrText xml:space="preserve"> MERGEFIELD  chefeImediato  \* MERGEFORMAT </w:instrText>
-            </w:r>
-            <w:r>
-              <w:fldChar w:fldCharType="separate"/>
-            </w:r>
-            <w:r>
-              <w:rPr>
-                <w:noProof/>
-              </w:rPr>
-              <w:t>«chefeImediato»</w:t>
-            </w:r>
-            <w:r>
-              <w:rPr>
-                <w:noProof/>
-              </w:rPr>
-              <w:fldChar w:fldCharType="end"/>
-            </w:r>
+            <w:fldSimple w:instr=" MERGEFIELD  chefeImediato  \* MERGEFORMAT ">
+              <w:r>
+                <w:rPr>
+                  <w:noProof/>
+                </w:rPr>
+                <w:t>«chefeImediato»</w:t>
+              </w:r>
+            </w:fldSimple>
           </w:p>
           <w:p>
             <w:pPr>
               <w:jc w:val="center"/>
             </w:pPr>
-            <w:r>
-              <w:fldChar w:fldCharType="begin"/>
-            </w:r>
-            <w:r>
-              <w:instrText xml:space="preserve"> MERGEFIELD  funcaochefe  \* MERGEFORMAT </w:instrText>
-            </w:r>
-            <w:r>
-              <w:fldChar w:fldCharType="separate"/>
-            </w:r>
-            <w:r>
-              <w:rPr>
-                <w:noProof/>
-              </w:rPr>
-              <w:t>«funcaochefe»</w:t>
-            </w:r>
-            <w:r>
-              <w:rPr>
-                <w:noProof/>
-              </w:rPr>
-              <w:fldChar w:fldCharType="end"/>
-            </w:r>
+            <w:fldSimple w:instr=" MERGEFIELD  funcaochefe  \* MERGEFORMAT ">
+              <w:r>
+                <w:rPr>
+                  <w:noProof/>
+                </w:rPr>
+                <w:t>«funcaochefe»</w:t>
+              </w:r>
+            </w:fldSimple>
           </w:p>
         </w:tc>
         <w:tc>
@@ -3370,53 +3273,27 @@
             <w:pPr>
               <w:jc w:val="center"/>
             </w:pPr>
-            <w:r>
-              <w:fldChar w:fldCharType="begin"/>
-            </w:r>
-            <w:r>
-              <w:instrText xml:space="preserve"> MERGEFIELD  chefeSAd  \* MERGEFORMAT </w:instrText>
-            </w:r>
-            <w:r>
-              <w:fldChar w:fldCharType="separate"/>
-            </w:r>
-            <w:r>
-              <w:rPr>
-                <w:noProof/>
-              </w:rPr>
-              <w:t>«chefeSAd»</w:t>
-            </w:r>
-            <w:r>
-              <w:rPr>
-                <w:noProof/>
-              </w:rPr>
-              <w:fldChar w:fldCharType="end"/>
-            </w:r>
+            <w:fldSimple w:instr=" MERGEFIELD  chefeSAd  \* MERGEFORMAT ">
+              <w:r>
+                <w:rPr>
+                  <w:noProof/>
+                </w:rPr>
+                <w:t>«chefeSAd»</w:t>
+              </w:r>
+            </w:fldSimple>
           </w:p>
           <w:p>
             <w:pPr>
               <w:jc w:val="center"/>
             </w:pPr>
-            <w:r>
-              <w:fldChar w:fldCharType="begin"/>
-            </w:r>
-            <w:r>
-              <w:instrText xml:space="preserve"> MERGEFIELD  funcaoChefeSAd  \* MERGEFORMAT </w:instrText>
-            </w:r>
-            <w:r>
-              <w:fldChar w:fldCharType="separate"/>
-            </w:r>
-            <w:r>
-              <w:rPr>
-                <w:noProof/>
-              </w:rPr>
-              <w:t>«funcaoChefeSAd»</w:t>
-            </w:r>
-            <w:r>
-              <w:rPr>
-                <w:noProof/>
-              </w:rPr>
-              <w:fldChar w:fldCharType="end"/>
-            </w:r>
+            <w:fldSimple w:instr=" MERGEFIELD  funcaoChefeSAd  \* MERGEFORMAT ">
+              <w:r>
+                <w:rPr>
+                  <w:noProof/>
+                </w:rPr>
+                <w:t>«funcaoChefeSAd»</w:t>
+              </w:r>
+            </w:fldSimple>
           </w:p>
         </w:tc>
       </w:tr>
@@ -4445,6 +4322,119 @@
       </w:rPr>
     </w:lvl>
   </w:abstractNum>
+  <w:abstractNum w:abstractNumId="4" w15:restartNumberingAfterBreak="0">
+    <w:nsid w:val="7B0C606A"/>
+    <w:multiLevelType w:val="hybridMultilevel"/>
+    <w:tmpl w:val="04D819B4"/>
+    <w:lvl w:ilvl="0" w:tplc="04160001">
+      <w:start w:val="1"/>
+      <w:numFmt w:val="bullet"/>
+      <w:lvlText w:val=""/>
+      <w:lvlJc w:val="left"/>
+      <w:pPr>
+        <w:ind w:left="720" w:hanging="360"/>
+      </w:pPr>
+      <w:rPr>
+        <w:rFonts w:ascii="Symbol" w:hAnsi="Symbol" w:hint="default"/>
+      </w:rPr>
+    </w:lvl>
+    <w:lvl w:ilvl="1" w:tplc="04160003" w:tentative="1">
+      <w:start w:val="1"/>
+      <w:numFmt w:val="bullet"/>
+      <w:lvlText w:val="o"/>
+      <w:lvlJc w:val="left"/>
+      <w:pPr>
+        <w:ind w:left="1440" w:hanging="360"/>
+      </w:pPr>
+      <w:rPr>
+        <w:rFonts w:ascii="Courier New" w:hAnsi="Courier New" w:cs="Courier New" w:hint="default"/>
+      </w:rPr>
+    </w:lvl>
+    <w:lvl w:ilvl="2" w:tplc="04160005" w:tentative="1">
+      <w:start w:val="1"/>
+      <w:numFmt w:val="bullet"/>
+      <w:lvlText w:val=""/>
+      <w:lvlJc w:val="left"/>
+      <w:pPr>
+        <w:ind w:left="2160" w:hanging="360"/>
+      </w:pPr>
+      <w:rPr>
+        <w:rFonts w:ascii="Wingdings" w:hAnsi="Wingdings" w:hint="default"/>
+      </w:rPr>
+    </w:lvl>
+    <w:lvl w:ilvl="3" w:tplc="04160001" w:tentative="1">
+      <w:start w:val="1"/>
+      <w:numFmt w:val="bullet"/>
+      <w:lvlText w:val=""/>
+      <w:lvlJc w:val="left"/>
+      <w:pPr>
+        <w:ind w:left="2880" w:hanging="360"/>
+      </w:pPr>
+      <w:rPr>
+        <w:rFonts w:ascii="Symbol" w:hAnsi="Symbol" w:hint="default"/>
+      </w:rPr>
+    </w:lvl>
+    <w:lvl w:ilvl="4" w:tplc="04160003" w:tentative="1">
+      <w:start w:val="1"/>
+      <w:numFmt w:val="bullet"/>
+      <w:lvlText w:val="o"/>
+      <w:lvlJc w:val="left"/>
+      <w:pPr>
+        <w:ind w:left="3600" w:hanging="360"/>
+      </w:pPr>
+      <w:rPr>
+        <w:rFonts w:ascii="Courier New" w:hAnsi="Courier New" w:cs="Courier New" w:hint="default"/>
+      </w:rPr>
+    </w:lvl>
+    <w:lvl w:ilvl="5" w:tplc="04160005" w:tentative="1">
+      <w:start w:val="1"/>
+      <w:numFmt w:val="bullet"/>
+      <w:lvlText w:val=""/>
+      <w:lvlJc w:val="left"/>
+      <w:pPr>
+        <w:ind w:left="4320" w:hanging="360"/>
+      </w:pPr>
+      <w:rPr>
+        <w:rFonts w:ascii="Wingdings" w:hAnsi="Wingdings" w:hint="default"/>
+      </w:rPr>
+    </w:lvl>
+    <w:lvl w:ilvl="6" w:tplc="04160001" w:tentative="1">
+      <w:start w:val="1"/>
+      <w:numFmt w:val="bullet"/>
+      <w:lvlText w:val=""/>
+      <w:lvlJc w:val="left"/>
+      <w:pPr>
+        <w:ind w:left="5040" w:hanging="360"/>
+      </w:pPr>
+      <w:rPr>
+        <w:rFonts w:ascii="Symbol" w:hAnsi="Symbol" w:hint="default"/>
+      </w:rPr>
+    </w:lvl>
+    <w:lvl w:ilvl="7" w:tplc="04160003" w:tentative="1">
+      <w:start w:val="1"/>
+      <w:numFmt w:val="bullet"/>
+      <w:lvlText w:val="o"/>
+      <w:lvlJc w:val="left"/>
+      <w:pPr>
+        <w:ind w:left="5760" w:hanging="360"/>
+      </w:pPr>
+      <w:rPr>
+        <w:rFonts w:ascii="Courier New" w:hAnsi="Courier New" w:cs="Courier New" w:hint="default"/>
+      </w:rPr>
+    </w:lvl>
+    <w:lvl w:ilvl="8" w:tplc="04160005" w:tentative="1">
+      <w:start w:val="1"/>
+      <w:numFmt w:val="bullet"/>
+      <w:lvlText w:val=""/>
+      <w:lvlJc w:val="left"/>
+      <w:pPr>
+        <w:ind w:left="6480" w:hanging="360"/>
+      </w:pPr>
+      <w:rPr>
+        <w:rFonts w:ascii="Wingdings" w:hAnsi="Wingdings" w:hint="default"/>
+      </w:rPr>
+    </w:lvl>
+  </w:abstractNum>
   <w:num w:numId="1">
     <w:abstractNumId w:val="1"/>
   </w:num>
@@ -4456,6 +4446,9 @@
   </w:num>
   <w:num w:numId="4">
     <w:abstractNumId w:val="2"/>
+  </w:num>
+  <w:num w:numId="5">
+    <w:abstractNumId w:val="4"/>
   </w:num>
 </w:numbering>
 </file>
@@ -5207,7 +5200,7 @@
 </file>
 
 <file path=customXml/itemProps1.xml><?xml version="1.0" encoding="utf-8"?>
-<ds:datastoreItem xmlns:ds="http://schemas.openxmlformats.org/officeDocument/2006/customXml" ds:itemID="{0904CAFA-04A3-4395-9256-5E856289B252}">
+<ds:datastoreItem xmlns:ds="http://schemas.openxmlformats.org/officeDocument/2006/customXml" ds:itemID="{1427A7E7-F363-49B2-A650-DA14D9BCA651}">
   <ds:schemaRefs>
     <ds:schemaRef ds:uri="http://schemas.openxmlformats.org/officeDocument/2006/bibliography"/>
   </ds:schemaRefs>
